--- a/labs/lab03/report/report.docx
+++ b/labs/lab03/report/report.docx
@@ -173,7 +173,7 @@
       </w:r>
     </w:p>
     <w:bookmarkEnd w:id="21"/>
-    <w:bookmarkStart w:id="48" w:name="выполнение-лабораторной-работы"/>
+    <w:bookmarkStart w:id="62" w:name="выполнение-лабораторной-работы"/>
     <w:p>
       <w:pPr>
         <w:pStyle w:val="Heading1"/>
@@ -539,81 +539,253 @@
       <w:r>
         <w:t xml:space="preserve"> </w:t>
       </w:r>
-      <w:bookmarkStart w:id="46" w:name="fig:007"/>
-      <w:r>
-        <w:t xml:space="preserve">Рис. 1.7: Каталог lab03/report.</w:t>
-      </w:r>
-      <w:bookmarkEnd w:id="46"/>
-    </w:p>
-    <w:p>
-      <w:pPr>
-        <w:pStyle w:val="BodyText"/>
-      </w:pPr>
-      <w:r>
-        <w:t xml:space="preserve">Загружаем файлы на Github (рис. 1.8).</w:t>
-      </w:r>
-      <w:r>
-        <w:t xml:space="preserve"> </w:t>
-      </w:r>
-      <w:bookmarkStart w:id="47" w:name="fig:008"/>
-      <w:r>
-        <w:t xml:space="preserve">Рис. 1.8: Копирование ключа.</w:t>
-      </w:r>
-      <w:bookmarkEnd w:id="47"/>
-    </w:p>
-    <w:bookmarkEnd w:id="48"/>
-    <w:bookmarkStart w:id="54" w:name="самостоятельная-работа"/>
-    <w:p>
-      <w:pPr>
-        <w:pStyle w:val="Heading1"/>
-      </w:pPr>
-      <w:r>
-        <w:rPr>
-          <w:rStyle w:val="SectionNumber"/>
-        </w:rPr>
-        <w:t xml:space="preserve">4</w:t>
-      </w:r>
-      <w:r>
-        <w:tab/>
-      </w:r>
-      <w:r>
-        <w:t xml:space="preserve">Самостоятельная работа</w:t>
-      </w:r>
-    </w:p>
-    <w:p>
-      <w:pPr>
-        <w:pStyle w:val="FirstParagraph"/>
-      </w:pPr>
-      <w:r>
-        <w:t xml:space="preserve">Задание 1.</w:t>
-      </w:r>
-      <w:r>
-        <w:t xml:space="preserve"> </w:t>
-      </w:r>
-      <w:r>
-        <w:t xml:space="preserve">В соответствующем каталоге делаем отчет по лабораторной работе №2 в формате Markdown. (рис. 2.1).</w:t>
-      </w:r>
-      <w:r>
-        <w:t xml:space="preserve"> </w:t>
-      </w:r>
-      <w:bookmarkStart w:id="52" w:name="fig:024"/>
+      <w:bookmarkStart w:id="49" w:name="fig:007"/>
       <w:r>
         <w:drawing>
           <wp:inline>
-            <wp:extent cx="3733800" cy="1858414"/>
+            <wp:extent cx="3733800" cy="1006538"/>
             <wp:effectExtent b="0" l="0" r="0" t="0"/>
-            <wp:docPr descr="Рис. 2.1: Отчеты по выполнению лабораторной работы №2." title="" id="50" name="Picture"/>
+            <wp:docPr descr="Рис. 1.7: Каталог lab03/report." title="" id="47" name="Picture"/>
             <a:graphic>
               <a:graphicData uri="http://schemas.openxmlformats.org/drawingml/2006/picture">
                 <pic:pic>
                   <pic:nvPicPr>
-                    <pic:cNvPr descr="image/2.1.png" id="51" name="Picture"/>
+                    <pic:cNvPr descr="image/1.7.png" id="48" name="Picture"/>
                     <pic:cNvPicPr>
                       <a:picLocks noChangeArrowheads="1" noChangeAspect="1"/>
                     </pic:cNvPicPr>
                   </pic:nvPicPr>
                   <pic:blipFill>
-                    <a:blip r:embed="rId49"/>
+                    <a:blip r:embed="rId46"/>
+                    <a:stretch>
+                      <a:fillRect/>
+                    </a:stretch>
+                  </pic:blipFill>
+                  <pic:spPr bwMode="auto">
+                    <a:xfrm>
+                      <a:off x="0" y="0"/>
+                      <a:ext cx="3733800" cy="1006538"/>
+                    </a:xfrm>
+                    <a:prstGeom prst="rect">
+                      <a:avLst/>
+                    </a:prstGeom>
+                    <a:noFill/>
+                    <a:ln w="9525">
+                      <a:noFill/>
+                      <a:headEnd/>
+                      <a:tailEnd/>
+                    </a:ln>
+                  </pic:spPr>
+                </pic:pic>
+              </a:graphicData>
+            </a:graphic>
+          </wp:inline>
+        </w:drawing>
+      </w:r>
+      <w:bookmarkEnd w:id="49"/>
+    </w:p>
+    <w:p>
+      <w:pPr>
+        <w:pStyle w:val="BodyText"/>
+      </w:pPr>
+      <w:r>
+        <w:t xml:space="preserve">Загружаем файлы на Github (рис. 1.8).</w:t>
+      </w:r>
+      <w:r>
+        <w:t xml:space="preserve"> </w:t>
+      </w:r>
+      <w:bookmarkStart w:id="53" w:name="fig:008"/>
+      <w:r>
+        <w:drawing>
+          <wp:inline>
+            <wp:extent cx="3733800" cy="196788"/>
+            <wp:effectExtent b="0" l="0" r="0" t="0"/>
+            <wp:docPr descr="Рис. 1.8: Загрузка файлов на github." title="" id="51" name="Picture"/>
+            <a:graphic>
+              <a:graphicData uri="http://schemas.openxmlformats.org/drawingml/2006/picture">
+                <pic:pic>
+                  <pic:nvPicPr>
+                    <pic:cNvPr descr="image/1.8.png" id="52" name="Picture"/>
+                    <pic:cNvPicPr>
+                      <a:picLocks noChangeArrowheads="1" noChangeAspect="1"/>
+                    </pic:cNvPicPr>
+                  </pic:nvPicPr>
+                  <pic:blipFill>
+                    <a:blip r:embed="rId50"/>
+                    <a:stretch>
+                      <a:fillRect/>
+                    </a:stretch>
+                  </pic:blipFill>
+                  <pic:spPr bwMode="auto">
+                    <a:xfrm>
+                      <a:off x="0" y="0"/>
+                      <a:ext cx="3733800" cy="196788"/>
+                    </a:xfrm>
+                    <a:prstGeom prst="rect">
+                      <a:avLst/>
+                    </a:prstGeom>
+                    <a:noFill/>
+                    <a:ln w="9525">
+                      <a:noFill/>
+                      <a:headEnd/>
+                      <a:tailEnd/>
+                    </a:ln>
+                  </pic:spPr>
+                </pic:pic>
+              </a:graphicData>
+            </a:graphic>
+          </wp:inline>
+        </w:drawing>
+      </w:r>
+      <w:bookmarkEnd w:id="53"/>
+      <w:r>
+        <w:t xml:space="preserve"> </w:t>
+      </w:r>
+      <w:bookmarkStart w:id="57" w:name="fig:008"/>
+      <w:r>
+        <w:drawing>
+          <wp:inline>
+            <wp:extent cx="3733800" cy="2877619"/>
+            <wp:effectExtent b="0" l="0" r="0" t="0"/>
+            <wp:docPr descr="Рис. 1.9: Загрузка файлов на github." title="" id="55" name="Picture"/>
+            <a:graphic>
+              <a:graphicData uri="http://schemas.openxmlformats.org/drawingml/2006/picture">
+                <pic:pic>
+                  <pic:nvPicPr>
+                    <pic:cNvPr descr="image/1.9.png" id="56" name="Picture"/>
+                    <pic:cNvPicPr>
+                      <a:picLocks noChangeArrowheads="1" noChangeAspect="1"/>
+                    </pic:cNvPicPr>
+                  </pic:nvPicPr>
+                  <pic:blipFill>
+                    <a:blip r:embed="rId54"/>
+                    <a:stretch>
+                      <a:fillRect/>
+                    </a:stretch>
+                  </pic:blipFill>
+                  <pic:spPr bwMode="auto">
+                    <a:xfrm>
+                      <a:off x="0" y="0"/>
+                      <a:ext cx="3733800" cy="2877619"/>
+                    </a:xfrm>
+                    <a:prstGeom prst="rect">
+                      <a:avLst/>
+                    </a:prstGeom>
+                    <a:noFill/>
+                    <a:ln w="9525">
+                      <a:noFill/>
+                      <a:headEnd/>
+                      <a:tailEnd/>
+                    </a:ln>
+                  </pic:spPr>
+                </pic:pic>
+              </a:graphicData>
+            </a:graphic>
+          </wp:inline>
+        </w:drawing>
+      </w:r>
+      <w:bookmarkEnd w:id="57"/>
+      <w:r>
+        <w:t xml:space="preserve"> </w:t>
+      </w:r>
+      <w:bookmarkStart w:id="61" w:name="fig:008"/>
+      <w:r>
+        <w:drawing>
+          <wp:inline>
+            <wp:extent cx="3733800" cy="793868"/>
+            <wp:effectExtent b="0" l="0" r="0" t="0"/>
+            <wp:docPr descr="Рис. 1.10: Загрузка файлов на github." title="" id="59" name="Picture"/>
+            <a:graphic>
+              <a:graphicData uri="http://schemas.openxmlformats.org/drawingml/2006/picture">
+                <pic:pic>
+                  <pic:nvPicPr>
+                    <pic:cNvPr descr="image/1.10.png" id="60" name="Picture"/>
+                    <pic:cNvPicPr>
+                      <a:picLocks noChangeArrowheads="1" noChangeAspect="1"/>
+                    </pic:cNvPicPr>
+                  </pic:nvPicPr>
+                  <pic:blipFill>
+                    <a:blip r:embed="rId58"/>
+                    <a:stretch>
+                      <a:fillRect/>
+                    </a:stretch>
+                  </pic:blipFill>
+                  <pic:spPr bwMode="auto">
+                    <a:xfrm>
+                      <a:off x="0" y="0"/>
+                      <a:ext cx="3733800" cy="793868"/>
+                    </a:xfrm>
+                    <a:prstGeom prst="rect">
+                      <a:avLst/>
+                    </a:prstGeom>
+                    <a:noFill/>
+                    <a:ln w="9525">
+                      <a:noFill/>
+                      <a:headEnd/>
+                      <a:tailEnd/>
+                    </a:ln>
+                  </pic:spPr>
+                </pic:pic>
+              </a:graphicData>
+            </a:graphic>
+          </wp:inline>
+        </w:drawing>
+      </w:r>
+      <w:bookmarkEnd w:id="61"/>
+    </w:p>
+    <w:bookmarkEnd w:id="62"/>
+    <w:bookmarkStart w:id="79" w:name="самостоятельная-работа"/>
+    <w:p>
+      <w:pPr>
+        <w:pStyle w:val="Heading1"/>
+      </w:pPr>
+      <w:r>
+        <w:rPr>
+          <w:rStyle w:val="SectionNumber"/>
+        </w:rPr>
+        <w:t xml:space="preserve">4</w:t>
+      </w:r>
+      <w:r>
+        <w:tab/>
+      </w:r>
+      <w:r>
+        <w:t xml:space="preserve">Самостоятельная работа</w:t>
+      </w:r>
+    </w:p>
+    <w:p>
+      <w:pPr>
+        <w:pStyle w:val="FirstParagraph"/>
+      </w:pPr>
+      <w:r>
+        <w:t xml:space="preserve">Задание 1.</w:t>
+      </w:r>
+      <w:r>
+        <w:t xml:space="preserve"> </w:t>
+      </w:r>
+      <w:r>
+        <w:t xml:space="preserve">В соответствующем каталоге делаем отчет по лабораторной работе №2 в формате Markdown. (рис. 2.1).</w:t>
+      </w:r>
+      <w:r>
+        <w:t xml:space="preserve"> </w:t>
+      </w:r>
+      <w:bookmarkStart w:id="66" w:name="fig:024"/>
+      <w:r>
+        <w:drawing>
+          <wp:inline>
+            <wp:extent cx="3733800" cy="1858414"/>
+            <wp:effectExtent b="0" l="0" r="0" t="0"/>
+            <wp:docPr descr="Рис. 2.1: Отчеты по выполнению лабораторной работы №2." title="" id="64" name="Picture"/>
+            <a:graphic>
+              <a:graphicData uri="http://schemas.openxmlformats.org/drawingml/2006/picture">
+                <pic:pic>
+                  <pic:nvPicPr>
+                    <pic:cNvPr descr="image/2.1.png" id="65" name="Picture"/>
+                    <pic:cNvPicPr>
+                      <a:picLocks noChangeArrowheads="1" noChangeAspect="1"/>
+                    </pic:cNvPicPr>
+                  </pic:nvPicPr>
+                  <pic:blipFill>
+                    <a:blip r:embed="rId63"/>
                     <a:stretch>
                       <a:fillRect/>
                     </a:stretch>
@@ -639,7 +811,7 @@
           </wp:inline>
         </w:drawing>
       </w:r>
-      <w:bookmarkEnd w:id="52"/>
+      <w:bookmarkEnd w:id="66"/>
     </w:p>
     <w:p>
       <w:pPr>
@@ -657,14 +829,147 @@
       <w:r>
         <w:t xml:space="preserve"> </w:t>
       </w:r>
-      <w:bookmarkStart w:id="53" w:name="fig:026"/>
-      <w:r>
-        <w:t xml:space="preserve">Рис. 2.3: Загрузка файлов на github.</w:t>
-      </w:r>
-      <w:bookmarkEnd w:id="53"/>
-    </w:p>
-    <w:bookmarkEnd w:id="54"/>
-    <w:bookmarkStart w:id="55" w:name="выводы"/>
+      <w:bookmarkStart w:id="70" w:name="fig:026"/>
+      <w:r>
+        <w:drawing>
+          <wp:inline>
+            <wp:extent cx="3733800" cy="196788"/>
+            <wp:effectExtent b="0" l="0" r="0" t="0"/>
+            <wp:docPr descr="Рис. 2.2: Загрузка файлов на github." title="" id="68" name="Picture"/>
+            <a:graphic>
+              <a:graphicData uri="http://schemas.openxmlformats.org/drawingml/2006/picture">
+                <pic:pic>
+                  <pic:nvPicPr>
+                    <pic:cNvPr descr="image/2.2.png" id="69" name="Picture"/>
+                    <pic:cNvPicPr>
+                      <a:picLocks noChangeArrowheads="1" noChangeAspect="1"/>
+                    </pic:cNvPicPr>
+                  </pic:nvPicPr>
+                  <pic:blipFill>
+                    <a:blip r:embed="rId67"/>
+                    <a:stretch>
+                      <a:fillRect/>
+                    </a:stretch>
+                  </pic:blipFill>
+                  <pic:spPr bwMode="auto">
+                    <a:xfrm>
+                      <a:off x="0" y="0"/>
+                      <a:ext cx="3733800" cy="196788"/>
+                    </a:xfrm>
+                    <a:prstGeom prst="rect">
+                      <a:avLst/>
+                    </a:prstGeom>
+                    <a:noFill/>
+                    <a:ln w="9525">
+                      <a:noFill/>
+                      <a:headEnd/>
+                      <a:tailEnd/>
+                    </a:ln>
+                  </pic:spPr>
+                </pic:pic>
+              </a:graphicData>
+            </a:graphic>
+          </wp:inline>
+        </w:drawing>
+      </w:r>
+      <w:bookmarkEnd w:id="70"/>
+      <w:r>
+        <w:t xml:space="preserve"> </w:t>
+      </w:r>
+      <w:bookmarkStart w:id="74" w:name="fig:026"/>
+      <w:r>
+        <w:drawing>
+          <wp:inline>
+            <wp:extent cx="3733800" cy="2877619"/>
+            <wp:effectExtent b="0" l="0" r="0" t="0"/>
+            <wp:docPr descr="Рис. 2.3: Загрузка файлов на github." title="" id="72" name="Picture"/>
+            <a:graphic>
+              <a:graphicData uri="http://schemas.openxmlformats.org/drawingml/2006/picture">
+                <pic:pic>
+                  <pic:nvPicPr>
+                    <pic:cNvPr descr="image/2.3.png" id="73" name="Picture"/>
+                    <pic:cNvPicPr>
+                      <a:picLocks noChangeArrowheads="1" noChangeAspect="1"/>
+                    </pic:cNvPicPr>
+                  </pic:nvPicPr>
+                  <pic:blipFill>
+                    <a:blip r:embed="rId71"/>
+                    <a:stretch>
+                      <a:fillRect/>
+                    </a:stretch>
+                  </pic:blipFill>
+                  <pic:spPr bwMode="auto">
+                    <a:xfrm>
+                      <a:off x="0" y="0"/>
+                      <a:ext cx="3733800" cy="2877619"/>
+                    </a:xfrm>
+                    <a:prstGeom prst="rect">
+                      <a:avLst/>
+                    </a:prstGeom>
+                    <a:noFill/>
+                    <a:ln w="9525">
+                      <a:noFill/>
+                      <a:headEnd/>
+                      <a:tailEnd/>
+                    </a:ln>
+                  </pic:spPr>
+                </pic:pic>
+              </a:graphicData>
+            </a:graphic>
+          </wp:inline>
+        </w:drawing>
+      </w:r>
+      <w:bookmarkEnd w:id="74"/>
+      <w:r>
+        <w:t xml:space="preserve"> </w:t>
+      </w:r>
+      <w:bookmarkStart w:id="78" w:name="fig:026"/>
+      <w:r>
+        <w:drawing>
+          <wp:inline>
+            <wp:extent cx="3733800" cy="793868"/>
+            <wp:effectExtent b="0" l="0" r="0" t="0"/>
+            <wp:docPr descr="Рис. 2.4: Загрузка файлов на github." title="" id="76" name="Picture"/>
+            <a:graphic>
+              <a:graphicData uri="http://schemas.openxmlformats.org/drawingml/2006/picture">
+                <pic:pic>
+                  <pic:nvPicPr>
+                    <pic:cNvPr descr="image/2.4.png" id="77" name="Picture"/>
+                    <pic:cNvPicPr>
+                      <a:picLocks noChangeArrowheads="1" noChangeAspect="1"/>
+                    </pic:cNvPicPr>
+                  </pic:nvPicPr>
+                  <pic:blipFill>
+                    <a:blip r:embed="rId75"/>
+                    <a:stretch>
+                      <a:fillRect/>
+                    </a:stretch>
+                  </pic:blipFill>
+                  <pic:spPr bwMode="auto">
+                    <a:xfrm>
+                      <a:off x="0" y="0"/>
+                      <a:ext cx="3733800" cy="793868"/>
+                    </a:xfrm>
+                    <a:prstGeom prst="rect">
+                      <a:avLst/>
+                    </a:prstGeom>
+                    <a:noFill/>
+                    <a:ln w="9525">
+                      <a:noFill/>
+                      <a:headEnd/>
+                      <a:tailEnd/>
+                    </a:ln>
+                  </pic:spPr>
+                </pic:pic>
+              </a:graphicData>
+            </a:graphic>
+          </wp:inline>
+        </w:drawing>
+      </w:r>
+      <w:bookmarkEnd w:id="78"/>
+    </w:p>
+    <w:bookmarkEnd w:id="79"/>
+    <w:bookmarkStart w:id="80" w:name="выводы"/>
     <w:p>
       <w:pPr>
         <w:pStyle w:val="Heading1"/>
@@ -690,8 +995,8 @@
         <w:t xml:space="preserve">В ходе выполнения лабораторной работы мною были освоены процедуры оформления отчетов с помощью легковесного языка разметки Markdown.</w:t>
       </w:r>
     </w:p>
-    <w:bookmarkEnd w:id="55"/>
-    <w:bookmarkStart w:id="66" w:name="список-литературы"/>
+    <w:bookmarkEnd w:id="80"/>
+    <w:bookmarkStart w:id="91" w:name="список-литературы"/>
     <w:p>
       <w:pPr>
         <w:pStyle w:val="Heading1"/>
@@ -700,8 +1005,8 @@
         <w:t xml:space="preserve">Список литературы</w:t>
       </w:r>
     </w:p>
-    <w:bookmarkStart w:id="65" w:name="refs"/>
-    <w:bookmarkStart w:id="57" w:name="ref-gnu-doc:bash"/>
+    <w:bookmarkStart w:id="90" w:name="refs"/>
+    <w:bookmarkStart w:id="82" w:name="ref-gnu-doc:bash"/>
     <w:p>
       <w:pPr>
         <w:pStyle w:val="Bibliography"/>
@@ -727,7 +1032,7 @@
       <w:r>
         <w:t xml:space="preserve"> </w:t>
       </w:r>
-      <w:hyperlink r:id="rId56">
+      <w:hyperlink r:id="rId81">
         <w:r>
           <w:rPr>
             <w:rStyle w:val="Hyperlink"/>
@@ -739,8 +1044,8 @@
         <w:t xml:space="preserve">.</w:t>
       </w:r>
     </w:p>
-    <w:bookmarkEnd w:id="57"/>
-    <w:bookmarkStart w:id="59" w:name="ref-newham:2005:bash"/>
+    <w:bookmarkEnd w:id="82"/>
+    <w:bookmarkStart w:id="84" w:name="ref-newham:2005:bash"/>
     <w:p>
       <w:pPr>
         <w:pStyle w:val="Bibliography"/>
@@ -760,7 +1065,7 @@
       <w:r>
         <w:t xml:space="preserve"> </w:t>
       </w:r>
-      <w:hyperlink r:id="rId58">
+      <w:hyperlink r:id="rId83">
         <w:r>
           <w:rPr>
             <w:rStyle w:val="Hyperlink"/>
@@ -772,8 +1077,8 @@
         <w:t xml:space="preserve">. O’Reilly Media, 2005. 354 с.</w:t>
       </w:r>
     </w:p>
-    <w:bookmarkEnd w:id="59"/>
-    <w:bookmarkStart w:id="60" w:name="ref-zarrelli:2017:bash"/>
+    <w:bookmarkEnd w:id="84"/>
+    <w:bookmarkStart w:id="85" w:name="ref-zarrelli:2017:bash"/>
     <w:p>
       <w:pPr>
         <w:pStyle w:val="Bibliography"/>
@@ -800,8 +1105,8 @@
         <w:t xml:space="preserve">. Packt Publishing, 2017. 502 с.</w:t>
       </w:r>
     </w:p>
-    <w:bookmarkEnd w:id="60"/>
-    <w:bookmarkStart w:id="62" w:name="ref-robbins:2013:bash"/>
+    <w:bookmarkEnd w:id="85"/>
+    <w:bookmarkStart w:id="87" w:name="ref-robbins:2013:bash"/>
     <w:p>
       <w:pPr>
         <w:pStyle w:val="Bibliography"/>
@@ -821,7 +1126,7 @@
       <w:r>
         <w:t xml:space="preserve"> </w:t>
       </w:r>
-      <w:hyperlink r:id="rId61">
+      <w:hyperlink r:id="rId86">
         <w:r>
           <w:rPr>
             <w:rStyle w:val="Hyperlink"/>
@@ -833,8 +1138,8 @@
         <w:t xml:space="preserve">. O’Reilly Media, 2016. 156 с.</w:t>
       </w:r>
     </w:p>
-    <w:bookmarkEnd w:id="62"/>
-    <w:bookmarkStart w:id="63" w:name="ref-tannenbaum:arch-pc:ru"/>
+    <w:bookmarkEnd w:id="87"/>
+    <w:bookmarkStart w:id="88" w:name="ref-tannenbaum:arch-pc:ru"/>
     <w:p>
       <w:pPr>
         <w:pStyle w:val="Bibliography"/>
@@ -861,8 +1166,8 @@
         <w:t xml:space="preserve">. 6-е изд. СПб.: Питер, 2013. 874 с.</w:t>
       </w:r>
     </w:p>
-    <w:bookmarkEnd w:id="63"/>
-    <w:bookmarkStart w:id="64" w:name="ref-tannenbaum:modern-os:ru"/>
+    <w:bookmarkEnd w:id="88"/>
+    <w:bookmarkStart w:id="89" w:name="ref-tannenbaum:modern-os:ru"/>
     <w:p>
       <w:pPr>
         <w:pStyle w:val="Bibliography"/>
@@ -889,9 +1194,9 @@
         <w:t xml:space="preserve">. 4-е изд. СПб.: Питер, 2015. 1120 с.</w:t>
       </w:r>
     </w:p>
-    <w:bookmarkEnd w:id="64"/>
-    <w:bookmarkEnd w:id="65"/>
-    <w:bookmarkEnd w:id="66"/>
+    <w:bookmarkEnd w:id="89"/>
+    <w:bookmarkEnd w:id="90"/>
+    <w:bookmarkEnd w:id="91"/>
     <w:sectPr/>
   </w:body>
 </w:document>
